--- a/electronics/hw1/report.docx
+++ b/electronics/hw1/report.docx
@@ -5278,14 +5278,36 @@
       <w:r>
         <w:t xml:space="preserve">Рисунок </w:t>
       </w:r>
-      <w:fldSimple w:instr=" SEQ Рисунок \* ARABIC ">
-        <w:r>
-          <w:rPr>
-            <w:noProof/>
-          </w:rPr>
-          <w:t>9</w:t>
-        </w:r>
-      </w:fldSimple>
+      <w:r>
+        <w:rPr>
+          <w:noProof/>
+        </w:rPr>
+        <w:fldChar w:fldCharType="begin"/>
+      </w:r>
+      <w:r>
+        <w:rPr>
+          <w:noProof/>
+        </w:rPr>
+        <w:instrText xml:space="preserve"> SEQ Рисунок \* ARABIC </w:instrText>
+      </w:r>
+      <w:r>
+        <w:rPr>
+          <w:noProof/>
+        </w:rPr>
+        <w:fldChar w:fldCharType="separate"/>
+      </w:r>
+      <w:r>
+        <w:rPr>
+          <w:noProof/>
+        </w:rPr>
+        <w:t>9</w:t>
+      </w:r>
+      <w:r>
+        <w:rPr>
+          <w:noProof/>
+        </w:rPr>
+        <w:fldChar w:fldCharType="end"/>
+      </w:r>
       <w:r>
         <w:t xml:space="preserve"> - схема с параллельным контуром для измерения барьерной емкости диода </w:t>
       </w:r>
@@ -5597,7 +5619,14 @@
           <w:sz w:val="24"/>
           <w:lang w:val="en-US"/>
         </w:rPr>
-        <w:t>C1</w:t>
+        <w:t>C</w:t>
+      </w:r>
+      <w:r>
+        <w:rPr>
+          <w:rFonts w:ascii="Times New Roman" w:hAnsi="Times New Roman"/>
+          <w:sz w:val="24"/>
+        </w:rPr>
+        <w:t>1</w:t>
       </w:r>
       <w:r>
         <w:rPr>
@@ -5610,18 +5639,25 @@
         <w:rPr>
           <w:rFonts w:ascii="Times New Roman" w:hAnsi="Times New Roman"/>
           <w:sz w:val="24"/>
+        </w:rPr>
+        <w:t xml:space="preserve">= </w:t>
+      </w:r>
+      <w:r>
+        <w:rPr>
+          <w:rFonts w:ascii="Times New Roman" w:hAnsi="Times New Roman"/>
+          <w:sz w:val="24"/>
+          <w:szCs w:val="24"/>
           <w:lang w:val="en-US"/>
         </w:rPr>
-        <w:t xml:space="preserve">= </w:t>
-      </w:r>
-      <w:r>
-        <w:rPr>
-          <w:rFonts w:ascii="Times New Roman" w:hAnsi="Times New Roman"/>
-          <w:sz w:val="24"/>
-          <w:szCs w:val="24"/>
-          <w:lang w:val="en-US"/>
-        </w:rPr>
-        <w:t xml:space="preserve">CJO * 3 </w:t>
+        <w:t>CJO</w:t>
+      </w:r>
+      <w:r>
+        <w:rPr>
+          <w:rFonts w:ascii="Times New Roman" w:hAnsi="Times New Roman"/>
+          <w:sz w:val="24"/>
+          <w:szCs w:val="24"/>
+        </w:rPr>
+        <w:t xml:space="preserve"> * 3 </w:t>
       </w:r>
       <w:r>
         <w:rPr>
@@ -6467,14 +6503,36 @@
       <w:r>
         <w:t xml:space="preserve">Рисунок </w:t>
       </w:r>
-      <w:fldSimple w:instr=" SEQ Рисунок \* ARABIC ">
-        <w:r>
-          <w:rPr>
-            <w:noProof/>
-          </w:rPr>
-          <w:t>10</w:t>
-        </w:r>
-      </w:fldSimple>
+      <w:r>
+        <w:rPr>
+          <w:noProof/>
+        </w:rPr>
+        <w:fldChar w:fldCharType="begin"/>
+      </w:r>
+      <w:r>
+        <w:rPr>
+          <w:noProof/>
+        </w:rPr>
+        <w:instrText xml:space="preserve"> SEQ Рисунок \* ARABIC </w:instrText>
+      </w:r>
+      <w:r>
+        <w:rPr>
+          <w:noProof/>
+        </w:rPr>
+        <w:fldChar w:fldCharType="separate"/>
+      </w:r>
+      <w:r>
+        <w:rPr>
+          <w:noProof/>
+        </w:rPr>
+        <w:t>10</w:t>
+      </w:r>
+      <w:r>
+        <w:rPr>
+          <w:noProof/>
+        </w:rPr>
+        <w:fldChar w:fldCharType="end"/>
+      </w:r>
       <w:r>
         <w:t xml:space="preserve"> - график напряжения на контуре от входной частоты. Пик - резонансная частота</w:t>
       </w:r>
@@ -6569,14 +6627,36 @@
       <w:r>
         <w:t xml:space="preserve">Рисунок </w:t>
       </w:r>
-      <w:fldSimple w:instr=" SEQ Рисунок \* ARABIC ">
-        <w:r>
-          <w:rPr>
-            <w:noProof/>
-          </w:rPr>
-          <w:t>11</w:t>
-        </w:r>
-      </w:fldSimple>
+      <w:r>
+        <w:rPr>
+          <w:noProof/>
+        </w:rPr>
+        <w:fldChar w:fldCharType="begin"/>
+      </w:r>
+      <w:r>
+        <w:rPr>
+          <w:noProof/>
+        </w:rPr>
+        <w:instrText xml:space="preserve"> SEQ Рисунок \* ARABIC </w:instrText>
+      </w:r>
+      <w:r>
+        <w:rPr>
+          <w:noProof/>
+        </w:rPr>
+        <w:fldChar w:fldCharType="separate"/>
+      </w:r>
+      <w:r>
+        <w:rPr>
+          <w:noProof/>
+        </w:rPr>
+        <w:t>11</w:t>
+      </w:r>
+      <w:r>
+        <w:rPr>
+          <w:noProof/>
+        </w:rPr>
+        <w:fldChar w:fldCharType="end"/>
+      </w:r>
       <w:r>
         <w:t xml:space="preserve"> - напряжение от частоты при различном смещении</w:t>
       </w:r>
@@ -6610,15 +6690,7 @@
           <w:sz w:val="24"/>
           <w:szCs w:val="24"/>
         </w:rPr>
-        <w:t xml:space="preserve">еперь автоматизируем нахождение частоты резонанса и по формуле </w:t>
-      </w:r>
-      <w:r>
-        <w:rPr>
-          <w:rFonts w:ascii="Times New Roman" w:hAnsi="Times New Roman"/>
-          <w:sz w:val="24"/>
-          <w:szCs w:val="24"/>
-        </w:rPr>
-        <w:t>1/((2*3.14*</w:t>
+        <w:t>еперь автоматизируем нахождение частоты резонанса и по формуле 1/((2*3.14*</w:t>
       </w:r>
       <w:proofErr w:type="spellStart"/>
       <w:r>
@@ -6636,15 +6708,7 @@
           <w:sz w:val="24"/>
           <w:szCs w:val="24"/>
         </w:rPr>
-        <w:t>(v(C1),1,1))^2*L(L1))-C(C1)</w:t>
-      </w:r>
-      <w:r>
-        <w:rPr>
-          <w:rFonts w:ascii="Times New Roman" w:hAnsi="Times New Roman"/>
-          <w:sz w:val="24"/>
-          <w:szCs w:val="24"/>
-        </w:rPr>
-        <w:t xml:space="preserve"> составим график зависимости собственной емкости диода в зависимости от смещения</w:t>
+        <w:t>(v(C1),1,1))^2*L(L1))-C(C1) составим график зависимости собственной емкости диода в зависимости от смещения</w:t>
       </w:r>
       <w:r>
         <w:rPr>
@@ -6743,14 +6807,36 @@
       <w:r>
         <w:t xml:space="preserve">Рисунок </w:t>
       </w:r>
-      <w:fldSimple w:instr=" SEQ Рисунок \* ARABIC ">
-        <w:r>
-          <w:rPr>
-            <w:noProof/>
-          </w:rPr>
-          <w:t>12</w:t>
-        </w:r>
-      </w:fldSimple>
+      <w:r>
+        <w:rPr>
+          <w:noProof/>
+        </w:rPr>
+        <w:fldChar w:fldCharType="begin"/>
+      </w:r>
+      <w:r>
+        <w:rPr>
+          <w:noProof/>
+        </w:rPr>
+        <w:instrText xml:space="preserve"> SEQ Рисунок \* ARABIC </w:instrText>
+      </w:r>
+      <w:r>
+        <w:rPr>
+          <w:noProof/>
+        </w:rPr>
+        <w:fldChar w:fldCharType="separate"/>
+      </w:r>
+      <w:r>
+        <w:rPr>
+          <w:noProof/>
+        </w:rPr>
+        <w:t>12</w:t>
+      </w:r>
+      <w:r>
+        <w:rPr>
+          <w:noProof/>
+        </w:rPr>
+        <w:fldChar w:fldCharType="end"/>
+      </w:r>
       <w:r>
         <w:t xml:space="preserve"> - емкость диода от смещения</w:t>
       </w:r>
@@ -6930,6 +7016,302 @@
     <w:p>
       <w:pPr>
         <w:spacing w:line="360" w:lineRule="auto"/>
+        <w:ind w:firstLine="709"/>
+        <w:contextualSpacing/>
+        <w:jc w:val="both"/>
+        <w:rPr>
+          <w:rFonts w:ascii="Times New Roman" w:hAnsi="Times New Roman"/>
+          <w:sz w:val="24"/>
+        </w:rPr>
+      </w:pPr>
+      <w:r>
+        <w:rPr>
+          <w:rFonts w:ascii="Times New Roman" w:hAnsi="Times New Roman"/>
+          <w:sz w:val="24"/>
+        </w:rPr>
+        <w:t>Параметры схемы:</w:t>
+      </w:r>
+      <w:r>
+        <w:rPr>
+          <w:rFonts w:ascii="Times New Roman" w:hAnsi="Times New Roman"/>
+          <w:sz w:val="24"/>
+        </w:rPr>
+        <w:t xml:space="preserve"> </w:t>
+      </w:r>
+      <w:r>
+        <w:rPr>
+          <w:rFonts w:ascii="Times New Roman" w:hAnsi="Times New Roman"/>
+          <w:sz w:val="24"/>
+          <w:lang w:val="en-US"/>
+        </w:rPr>
+        <w:t>C</w:t>
+      </w:r>
+      <w:r>
+        <w:rPr>
+          <w:rFonts w:ascii="Times New Roman" w:hAnsi="Times New Roman"/>
+          <w:sz w:val="24"/>
+        </w:rPr>
+        <w:t>1</w:t>
+      </w:r>
+      <w:r>
+        <w:rPr>
+          <w:rFonts w:ascii="Times New Roman" w:hAnsi="Times New Roman"/>
+          <w:sz w:val="24"/>
+        </w:rPr>
+        <w:t xml:space="preserve"> </w:t>
+      </w:r>
+      <w:r>
+        <w:rPr>
+          <w:rFonts w:ascii="Times New Roman" w:hAnsi="Times New Roman"/>
+          <w:sz w:val="24"/>
+        </w:rPr>
+        <w:t xml:space="preserve">= </w:t>
+      </w:r>
+      <w:r>
+        <w:rPr>
+          <w:rStyle w:val="hgkelc"/>
+          <w:rFonts w:ascii="Times New Roman" w:hAnsi="Times New Roman"/>
+          <w:bCs/>
+          <w:sz w:val="24"/>
+        </w:rPr>
+        <w:t>100пФ</w:t>
+      </w:r>
+      <w:r>
+        <w:rPr>
+          <w:rStyle w:val="hgkelc"/>
+          <w:rFonts w:ascii="Times New Roman" w:hAnsi="Times New Roman"/>
+          <w:bCs/>
+          <w:sz w:val="24"/>
+        </w:rPr>
+        <w:t xml:space="preserve">, </w:t>
+      </w:r>
+      <w:r>
+        <w:rPr>
+          <w:rFonts w:ascii="Times New Roman" w:hAnsi="Times New Roman"/>
+          <w:sz w:val="24"/>
+          <w:lang w:val="en-US"/>
+        </w:rPr>
+        <w:t>L</w:t>
+      </w:r>
+      <w:r>
+        <w:rPr>
+          <w:rFonts w:ascii="Times New Roman" w:hAnsi="Times New Roman"/>
+          <w:sz w:val="24"/>
+        </w:rPr>
+        <w:t xml:space="preserve">1 </w:t>
+      </w:r>
+      <w:r>
+        <w:rPr>
+          <w:rFonts w:ascii="Times New Roman" w:hAnsi="Times New Roman"/>
+          <w:sz w:val="24"/>
+        </w:rPr>
+        <w:t>=</w:t>
+      </w:r>
+      <w:r>
+        <w:rPr>
+          <w:rStyle w:val="texhtml"/>
+          <w:rFonts w:ascii="Times New Roman" w:hAnsi="Times New Roman"/>
+          <w:iCs/>
+          <w:sz w:val="24"/>
+          <w:szCs w:val="24"/>
+        </w:rPr>
+        <w:t>749мкГн</w:t>
+      </w:r>
+      <w:r>
+        <w:rPr>
+          <w:rStyle w:val="texhtml"/>
+          <w:rFonts w:ascii="Times New Roman" w:hAnsi="Times New Roman"/>
+          <w:iCs/>
+          <w:sz w:val="24"/>
+          <w:szCs w:val="24"/>
+        </w:rPr>
+        <w:t xml:space="preserve">, </w:t>
+      </w:r>
+      <w:r>
+        <w:rPr>
+          <w:rFonts w:ascii="Times New Roman" w:hAnsi="Times New Roman"/>
+          <w:iCs/>
+          <w:sz w:val="24"/>
+          <w:szCs w:val="24"/>
+          <w:lang w:val="en-US"/>
+        </w:rPr>
+        <w:t>R</w:t>
+      </w:r>
+      <w:r>
+        <w:rPr>
+          <w:rFonts w:ascii="Times New Roman" w:hAnsi="Times New Roman"/>
+          <w:iCs/>
+          <w:sz w:val="24"/>
+          <w:szCs w:val="24"/>
+        </w:rPr>
+        <w:t xml:space="preserve">1 = 18.24 </w:t>
+      </w:r>
+      <w:r>
+        <w:rPr>
+          <w:rFonts w:ascii="Times New Roman" w:hAnsi="Times New Roman"/>
+          <w:iCs/>
+          <w:sz w:val="24"/>
+          <w:szCs w:val="24"/>
+        </w:rPr>
+        <w:t>Ом</w:t>
+      </w:r>
+      <w:r>
+        <w:rPr>
+          <w:rFonts w:ascii="Times New Roman" w:hAnsi="Times New Roman"/>
+          <w:iCs/>
+          <w:sz w:val="24"/>
+          <w:szCs w:val="24"/>
+        </w:rPr>
+        <w:t>,</w:t>
+      </w:r>
+      <w:r>
+        <w:rPr>
+          <w:rFonts w:ascii="Times New Roman" w:hAnsi="Times New Roman"/>
+          <w:iCs/>
+          <w:sz w:val="24"/>
+          <w:szCs w:val="24"/>
+        </w:rPr>
+        <w:t xml:space="preserve"> </w:t>
+      </w:r>
+      <w:r>
+        <w:rPr>
+          <w:rFonts w:ascii="Times New Roman" w:hAnsi="Times New Roman"/>
+          <w:iCs/>
+          <w:sz w:val="24"/>
+          <w:szCs w:val="24"/>
+          <w:lang w:val="en-US"/>
+        </w:rPr>
+        <w:t>R</w:t>
+      </w:r>
+      <w:r>
+        <w:rPr>
+          <w:rFonts w:ascii="Times New Roman" w:hAnsi="Times New Roman"/>
+          <w:iCs/>
+          <w:sz w:val="24"/>
+          <w:szCs w:val="24"/>
+        </w:rPr>
+        <w:t>2 = 410.6</w:t>
+      </w:r>
+      <w:bookmarkStart w:id="0" w:name="_GoBack"/>
+      <w:bookmarkEnd w:id="0"/>
+      <w:r>
+        <w:rPr>
+          <w:rFonts w:ascii="Times New Roman" w:hAnsi="Times New Roman"/>
+          <w:iCs/>
+          <w:sz w:val="24"/>
+          <w:szCs w:val="24"/>
+        </w:rPr>
+        <w:t xml:space="preserve"> кОм</w:t>
+      </w:r>
+      <w:r>
+        <w:rPr>
+          <w:rFonts w:ascii="Times New Roman" w:hAnsi="Times New Roman"/>
+          <w:iCs/>
+          <w:sz w:val="24"/>
+          <w:szCs w:val="24"/>
+        </w:rPr>
+        <w:t>,</w:t>
+      </w:r>
+      <w:r>
+        <w:rPr>
+          <w:rFonts w:ascii="Times New Roman" w:hAnsi="Times New Roman"/>
+          <w:iCs/>
+          <w:sz w:val="24"/>
+          <w:szCs w:val="24"/>
+        </w:rPr>
+        <w:t xml:space="preserve"> </w:t>
+      </w:r>
+      <w:proofErr w:type="spellStart"/>
+      <w:r>
+        <w:rPr>
+          <w:rFonts w:ascii="Times New Roman" w:hAnsi="Times New Roman"/>
+          <w:iCs/>
+          <w:sz w:val="24"/>
+          <w:szCs w:val="24"/>
+          <w:lang w:val="en-US"/>
+        </w:rPr>
+        <w:t>Rb</w:t>
+      </w:r>
+      <w:proofErr w:type="spellEnd"/>
+      <w:r>
+        <w:rPr>
+          <w:rFonts w:ascii="Times New Roman" w:hAnsi="Times New Roman"/>
+          <w:iCs/>
+          <w:sz w:val="24"/>
+          <w:szCs w:val="24"/>
+        </w:rPr>
+        <w:t xml:space="preserve"> </w:t>
+      </w:r>
+      <w:r>
+        <w:rPr>
+          <w:rFonts w:ascii="Times New Roman" w:hAnsi="Times New Roman"/>
+          <w:iCs/>
+          <w:sz w:val="24"/>
+          <w:szCs w:val="24"/>
+        </w:rPr>
+        <w:t>= 410.6</w:t>
+      </w:r>
+      <w:r>
+        <w:rPr>
+          <w:rFonts w:ascii="Times New Roman" w:hAnsi="Times New Roman"/>
+          <w:iCs/>
+          <w:sz w:val="24"/>
+          <w:szCs w:val="24"/>
+        </w:rPr>
+        <w:t xml:space="preserve"> кОм</w:t>
+      </w:r>
+      <w:r>
+        <w:rPr>
+          <w:rFonts w:ascii="Times New Roman" w:hAnsi="Times New Roman"/>
+          <w:iCs/>
+          <w:sz w:val="24"/>
+          <w:szCs w:val="24"/>
+        </w:rPr>
+        <w:t xml:space="preserve">, </w:t>
+      </w:r>
+      <w:r>
+        <w:rPr>
+          <w:rFonts w:ascii="Times New Roman" w:hAnsi="Times New Roman"/>
+          <w:iCs/>
+          <w:sz w:val="24"/>
+          <w:szCs w:val="24"/>
+          <w:lang w:val="en-US"/>
+        </w:rPr>
+        <w:t>C</w:t>
+      </w:r>
+      <w:r>
+        <w:rPr>
+          <w:rFonts w:ascii="Times New Roman" w:hAnsi="Times New Roman"/>
+          <w:iCs/>
+          <w:sz w:val="24"/>
+          <w:szCs w:val="24"/>
+        </w:rPr>
+        <w:t xml:space="preserve">2 = </w:t>
+      </w:r>
+      <w:r>
+        <w:rPr>
+          <w:rStyle w:val="hgkelc"/>
+          <w:rFonts w:ascii="Times New Roman" w:hAnsi="Times New Roman"/>
+          <w:bCs/>
+          <w:sz w:val="24"/>
+          <w:szCs w:val="24"/>
+        </w:rPr>
+        <w:t>25нФ</w:t>
+      </w:r>
+      <w:r>
+        <w:rPr>
+          <w:rStyle w:val="hgkelc"/>
+          <w:rFonts w:ascii="Times New Roman" w:hAnsi="Times New Roman"/>
+          <w:bCs/>
+          <w:sz w:val="24"/>
+          <w:szCs w:val="24"/>
+        </w:rPr>
+        <w:t>.</w:t>
+      </w:r>
+    </w:p>
+    <w:p>
+      <w:pPr>
+        <w:spacing w:line="360" w:lineRule="auto"/>
         <w:contextualSpacing/>
         <w:jc w:val="center"/>
         <w:rPr>
@@ -6957,7 +7339,6 @@
           <w:sz w:val="24"/>
         </w:rPr>
       </w:pPr>
-      <w:bookmarkStart w:id="0" w:name="_GoBack"/>
       <w:r>
         <w:rPr>
           <w:rFonts w:ascii="Times New Roman" w:hAnsi="Times New Roman"/>
@@ -7025,28 +7406,7 @@
           <w:rFonts w:ascii="Times New Roman" w:hAnsi="Times New Roman"/>
           <w:sz w:val="24"/>
         </w:rPr>
-        <w:t>2.</w:t>
-      </w:r>
-      <w:r>
-        <w:rPr>
-          <w:rFonts w:ascii="Times New Roman" w:hAnsi="Times New Roman"/>
-          <w:sz w:val="24"/>
-        </w:rPr>
-        <w:t xml:space="preserve"> (дата обращения 0</w:t>
-      </w:r>
-      <w:r>
-        <w:rPr>
-          <w:rFonts w:ascii="Times New Roman" w:hAnsi="Times New Roman"/>
-          <w:sz w:val="24"/>
-        </w:rPr>
-        <w:t>8</w:t>
-      </w:r>
-      <w:r>
-        <w:rPr>
-          <w:rFonts w:ascii="Times New Roman" w:hAnsi="Times New Roman"/>
-          <w:sz w:val="24"/>
-        </w:rPr>
-        <w:t>.03.2024)</w:t>
+        <w:t>2. (дата обращения 08.03.2024)</w:t>
       </w:r>
     </w:p>
     <w:p>
@@ -7096,16 +7456,8 @@
           <w:rFonts w:ascii="Times New Roman" w:hAnsi="Times New Roman"/>
           <w:sz w:val="24"/>
         </w:rPr>
-        <w:t xml:space="preserve">. </w:t>
-      </w:r>
-      <w:r>
-        <w:rPr>
-          <w:rFonts w:ascii="Times New Roman" w:hAnsi="Times New Roman"/>
-          <w:sz w:val="24"/>
-        </w:rPr>
-        <w:t>(дата обращения 01.03.2024)</w:t>
-      </w:r>
-      <w:bookmarkEnd w:id="0"/>
+        <w:t>. (дата обращения 01.03.2024)</w:t>
+      </w:r>
     </w:p>
     <w:sectPr>
       <w:pgSz w:w="11906" w:h="16838" w:code="9"/>
@@ -11351,7 +11703,7 @@
   <w:style w:type="paragraph" w:default="1" w:styleId="a">
     <w:name w:val="Normal"/>
     <w:qFormat/>
-    <w:rsid w:val="00F8489A"/>
+    <w:rsid w:val="00B611A5"/>
     <w:pPr>
       <w:spacing w:after="120"/>
     </w:pPr>
@@ -12179,7 +12531,7 @@
 </file>
 
 <file path=customXml/itemProps1.xml><?xml version="1.0" encoding="utf-8"?>
-<ds:datastoreItem xmlns:ds="http://schemas.openxmlformats.org/officeDocument/2006/customXml" ds:itemID="{D010D31D-EEEE-4019-B374-D6239059165E}">
+<ds:datastoreItem xmlns:ds="http://schemas.openxmlformats.org/officeDocument/2006/customXml" ds:itemID="{E405E289-B006-4B81-AF02-8DAC62E88E04}">
   <ds:schemaRefs>
     <ds:schemaRef ds:uri="http://schemas.openxmlformats.org/officeDocument/2006/bibliography"/>
   </ds:schemaRefs>

--- a/electronics/hw1/report.docx
+++ b/electronics/hw1/report.docx
@@ -1681,23 +1681,7 @@
           <w:rFonts w:ascii="Times New Roman" w:hAnsi="Times New Roman"/>
           <w:sz w:val="24"/>
         </w:rPr>
-        <w:t xml:space="preserve">1. Построить прямую и обратную ветви </w:t>
-      </w:r>
-      <w:proofErr w:type="gramStart"/>
-      <w:r>
-        <w:rPr>
-          <w:rFonts w:ascii="Times New Roman" w:hAnsi="Times New Roman"/>
-          <w:sz w:val="24"/>
-        </w:rPr>
-        <w:t>вольт-амперной</w:t>
-      </w:r>
-      <w:proofErr w:type="gramEnd"/>
-      <w:r>
-        <w:rPr>
-          <w:rFonts w:ascii="Times New Roman" w:hAnsi="Times New Roman"/>
-          <w:sz w:val="24"/>
-        </w:rPr>
-        <w:t xml:space="preserve"> характеристики диода (модель</w:t>
+        <w:t>1. Построить прямую и обратную ветви вольт-амперной характеристики диода (модель</w:t>
       </w:r>
     </w:p>
     <w:p>
@@ -3822,25 +3806,7 @@
           <w:sz w:val="24"/>
           <w:szCs w:val="24"/>
         </w:rPr>
-        <w:t xml:space="preserve">Построим прямую и обратную ветви </w:t>
-      </w:r>
-      <w:proofErr w:type="gramStart"/>
-      <w:r>
-        <w:rPr>
-          <w:rFonts w:ascii="Times New Roman" w:hAnsi="Times New Roman"/>
-          <w:sz w:val="24"/>
-          <w:szCs w:val="24"/>
-        </w:rPr>
-        <w:t>вольт-амперной</w:t>
-      </w:r>
-      <w:proofErr w:type="gramEnd"/>
-      <w:r>
-        <w:rPr>
-          <w:rFonts w:ascii="Times New Roman" w:hAnsi="Times New Roman"/>
-          <w:sz w:val="24"/>
-          <w:szCs w:val="24"/>
-        </w:rPr>
-        <w:t xml:space="preserve"> характеристики</w:t>
+        <w:t>Построим прямую и обратную ветви вольт-амперной характеристики</w:t>
       </w:r>
       <w:r>
         <w:rPr>
@@ -6944,25 +6910,7 @@
           <w:sz w:val="24"/>
           <w:szCs w:val="24"/>
         </w:rPr>
-        <w:t xml:space="preserve">рамках домашнего задания были исследованы </w:t>
-      </w:r>
-      <w:proofErr w:type="gramStart"/>
-      <w:r>
-        <w:rPr>
-          <w:rFonts w:ascii="Times New Roman" w:hAnsi="Times New Roman"/>
-          <w:sz w:val="24"/>
-          <w:szCs w:val="24"/>
-        </w:rPr>
-        <w:t>вольт-амперные</w:t>
-      </w:r>
-      <w:proofErr w:type="gramEnd"/>
-      <w:r>
-        <w:rPr>
-          <w:rFonts w:ascii="Times New Roman" w:hAnsi="Times New Roman"/>
-          <w:sz w:val="24"/>
-          <w:szCs w:val="24"/>
-        </w:rPr>
-        <w:t xml:space="preserve"> и вольт-</w:t>
+        <w:t>рамках домашнего задания были исследованы вольт-амперные и вольт-</w:t>
       </w:r>
       <w:proofErr w:type="spellStart"/>
       <w:r>
@@ -7192,8 +7140,6 @@
         </w:rPr>
         <w:t>2 = 410.6</w:t>
       </w:r>
-      <w:bookmarkStart w:id="0" w:name="_GoBack"/>
-      <w:bookmarkEnd w:id="0"/>
       <w:r>
         <w:rPr>
           <w:rFonts w:ascii="Times New Roman" w:hAnsi="Times New Roman"/>
@@ -7458,6 +7404,8 @@
         </w:rPr>
         <w:t>. (дата обращения 01.03.2024)</w:t>
       </w:r>
+      <w:bookmarkStart w:id="0" w:name="_GoBack"/>
+      <w:bookmarkEnd w:id="0"/>
     </w:p>
     <w:sectPr>
       <w:pgSz w:w="11906" w:h="16838" w:code="9"/>
@@ -12531,7 +12479,7 @@
 </file>
 
 <file path=customXml/itemProps1.xml><?xml version="1.0" encoding="utf-8"?>
-<ds:datastoreItem xmlns:ds="http://schemas.openxmlformats.org/officeDocument/2006/customXml" ds:itemID="{E405E289-B006-4B81-AF02-8DAC62E88E04}">
+<ds:datastoreItem xmlns:ds="http://schemas.openxmlformats.org/officeDocument/2006/customXml" ds:itemID="{0D238062-3824-4F6E-A569-EEF46A4584EB}">
   <ds:schemaRefs>
     <ds:schemaRef ds:uri="http://schemas.openxmlformats.org/officeDocument/2006/bibliography"/>
   </ds:schemaRefs>
